--- a/firmware/src/Version 2 Test.docx
+++ b/firmware/src/Version 2 Test.docx
@@ -21,17 +21,7 @@
           <w:sz w:val="44"/>
           <w:szCs w:val="44"/>
         </w:rPr>
-        <w:t>Version 2.0</w:t>
-      </w:r>
-      <w:r>
-        <w:rPr>
-          <w:rFonts w:cstheme="minorHAnsi"/>
-          <w:b/>
-          <w:bCs/>
-          <w:sz w:val="44"/>
-          <w:szCs w:val="44"/>
-        </w:rPr>
-        <w:t xml:space="preserve"> - Zephyr</w:t>
+        <w:t>Release Checklist</w:t>
       </w:r>
     </w:p>
     <w:p>
@@ -150,14 +140,6 @@
         </w:rPr>
         <w:t xml:space="preserve">out = </w:t>
       </w:r>
-      <w:r>
-        <w:rPr>
-          <w:rFonts w:cstheme="minorHAnsi"/>
-          <w:b/>
-          <w:bCs/>
-        </w:rPr>
-        <w:t>OK</w:t>
-      </w:r>
     </w:p>
     <w:p>
       <w:pPr>
@@ -174,14 +156,6 @@
         </w:rPr>
         <w:t xml:space="preserve">PWM Outputs = </w:t>
       </w:r>
-      <w:r>
-        <w:rPr>
-          <w:rFonts w:cstheme="minorHAnsi"/>
-          <w:b/>
-          <w:bCs/>
-        </w:rPr>
-        <w:t>OK</w:t>
-      </w:r>
     </w:p>
     <w:p>
       <w:pPr>
@@ -196,14 +170,6 @@
         </w:rPr>
         <w:t xml:space="preserve">PPM Signal Timing = </w:t>
       </w:r>
-      <w:r>
-        <w:rPr>
-          <w:rFonts w:cstheme="minorHAnsi"/>
-          <w:b/>
-          <w:bCs/>
-        </w:rPr>
-        <w:t>OK</w:t>
-      </w:r>
     </w:p>
     <w:p>
       <w:pPr>
@@ -244,6 +210,8 @@
         <w:spacing w:after="0" w:line="240" w:lineRule="auto"/>
         <w:rPr>
           <w:rFonts w:cstheme="minorHAnsi"/>
+          <w:b/>
+          <w:bCs/>
         </w:rPr>
       </w:pPr>
       <w:r>
@@ -264,13 +232,25 @@
         </w:rPr>
         <w:t xml:space="preserve">in = </w:t>
       </w:r>
-      <w:r>
-        <w:rPr>
-          <w:rFonts w:cstheme="minorHAnsi"/>
-          <w:b/>
-          <w:bCs/>
-        </w:rPr>
-        <w:t>OK</w:t>
+    </w:p>
+    <w:p>
+      <w:pPr>
+        <w:spacing w:after="0" w:line="240" w:lineRule="auto"/>
+        <w:rPr>
+          <w:rFonts w:cstheme="minorHAnsi"/>
+        </w:rPr>
+      </w:pPr>
+      <w:r>
+        <w:rPr>
+          <w:rFonts w:cstheme="minorHAnsi"/>
+        </w:rPr>
+        <w:t>SBUS in</w:t>
+      </w:r>
+      <w:r>
+        <w:rPr>
+          <w:rFonts w:cstheme="minorHAnsi"/>
+        </w:rPr>
+        <w:t xml:space="preserve"> = </w:t>
       </w:r>
     </w:p>
     <w:p>
@@ -286,22 +266,6 @@
         </w:rPr>
         <w:t xml:space="preserve">Button Reset = </w:t>
       </w:r>
-      <w:r>
-        <w:rPr>
-          <w:rFonts w:cstheme="minorHAnsi"/>
-          <w:b/>
-          <w:bCs/>
-        </w:rPr>
-        <w:t>O</w:t>
-      </w:r>
-      <w:r>
-        <w:rPr>
-          <w:rFonts w:cstheme="minorHAnsi"/>
-          <w:b/>
-          <w:bCs/>
-        </w:rPr>
-        <w:t>K</w:t>
-      </w:r>
     </w:p>
     <w:p>
       <w:pPr>
@@ -316,22 +280,6 @@
         </w:rPr>
         <w:t xml:space="preserve">Proximity Reset = </w:t>
       </w:r>
-      <w:r>
-        <w:rPr>
-          <w:rFonts w:cstheme="minorHAnsi"/>
-          <w:b/>
-          <w:bCs/>
-        </w:rPr>
-        <w:t>O</w:t>
-      </w:r>
-      <w:r>
-        <w:rPr>
-          <w:rFonts w:cstheme="minorHAnsi"/>
-          <w:b/>
-          <w:bCs/>
-        </w:rPr>
-        <w:t>K</w:t>
-      </w:r>
     </w:p>
     <w:p>
       <w:pPr>
@@ -350,7 +298,19 @@
         <w:rPr>
           <w:rFonts w:cstheme="minorHAnsi"/>
         </w:rPr>
-        <w:t xml:space="preserve">5 + 6 </w:t>
+        <w:t>5 + 6</w:t>
+      </w:r>
+      <w:r>
+        <w:rPr>
+          <w:rFonts w:cstheme="minorHAnsi"/>
+        </w:rPr>
+        <w:t xml:space="preserve"> + 7</w:t>
+      </w:r>
+      <w:r>
+        <w:rPr>
+          <w:rFonts w:cstheme="minorHAnsi"/>
+        </w:rPr>
+        <w:t xml:space="preserve"> </w:t>
       </w:r>
       <w:r>
         <w:rPr>
@@ -372,14 +332,6 @@
         </w:rPr>
         <w:t xml:space="preserve">GUI Reset Center = </w:t>
       </w:r>
-      <w:r>
-        <w:rPr>
-          <w:rFonts w:cstheme="minorHAnsi"/>
-          <w:b/>
-          <w:bCs/>
-        </w:rPr>
-        <w:t>OK</w:t>
-      </w:r>
     </w:p>
     <w:p>
       <w:pPr>
@@ -422,15 +374,13 @@
         <w:rPr>
           <w:rFonts w:cstheme="minorHAnsi"/>
         </w:rPr>
-        <w:t xml:space="preserve">Reset on Channel # = </w:t>
-      </w:r>
-      <w:r>
-        <w:rPr>
-          <w:rFonts w:cstheme="minorHAnsi"/>
-          <w:b/>
-          <w:bCs/>
-        </w:rPr>
-        <w:t>OK</w:t>
+        <w:t>Reset on Channel # =</w:t>
+      </w:r>
+      <w:r>
+        <w:rPr>
+          <w:rFonts w:cstheme="minorHAnsi"/>
+        </w:rPr>
+        <w:t xml:space="preserve"> </w:t>
       </w:r>
     </w:p>
     <w:p>
@@ -470,13 +420,391 @@
         <w:rPr>
           <w:rFonts w:cstheme="minorHAnsi"/>
         </w:rPr>
+        <w:t xml:space="preserve"> Accel</w:t>
+      </w:r>
+      <w:r>
+        <w:rPr>
+          <w:rFonts w:cstheme="minorHAnsi"/>
+        </w:rPr>
+        <w:t xml:space="preserve"> = </w:t>
+      </w:r>
+    </w:p>
+    <w:p>
+      <w:pPr>
+        <w:spacing w:after="0" w:line="240" w:lineRule="auto"/>
+        <w:rPr>
+          <w:rFonts w:cstheme="minorHAnsi"/>
+        </w:rPr>
+      </w:pPr>
+      <w:r>
+        <w:rPr>
+          <w:rFonts w:cstheme="minorHAnsi"/>
+        </w:rPr>
+        <w:t>Aux Function RSSI</w:t>
+      </w:r>
+      <w:r>
+        <w:rPr>
+          <w:rFonts w:cstheme="minorHAnsi"/>
+        </w:rPr>
+        <w:t xml:space="preserve"> = </w:t>
+      </w:r>
+    </w:p>
+    <w:p>
+      <w:pPr>
+        <w:spacing w:after="0" w:line="240" w:lineRule="auto"/>
+        <w:rPr>
+          <w:rFonts w:cstheme="minorHAnsi"/>
+        </w:rPr>
+      </w:pPr>
+    </w:p>
+    <w:p>
+      <w:pPr>
+        <w:spacing w:after="0" w:line="240" w:lineRule="auto"/>
+        <w:rPr>
+          <w:rFonts w:cstheme="minorHAnsi"/>
+          <w:b/>
+          <w:bCs/>
+          <w:sz w:val="28"/>
+          <w:szCs w:val="28"/>
+        </w:rPr>
+      </w:pPr>
+      <w:r>
+        <w:rPr>
+          <w:rFonts w:cstheme="minorHAnsi"/>
+          <w:b/>
+          <w:bCs/>
+          <w:sz w:val="28"/>
+          <w:szCs w:val="28"/>
+        </w:rPr>
+        <w:t>Bluetooth Transmitter</w:t>
+      </w:r>
+    </w:p>
+    <w:p>
+      <w:pPr>
+        <w:spacing w:after="0" w:line="240" w:lineRule="auto"/>
+        <w:rPr>
+          <w:rFonts w:cstheme="minorHAnsi"/>
+        </w:rPr>
+      </w:pPr>
+      <w:r>
+        <w:rPr>
+          <w:rFonts w:cstheme="minorHAnsi"/>
+        </w:rPr>
+        <w:t>Update</w:t>
+      </w:r>
+      <w:r>
+        <w:rPr>
+          <w:rFonts w:cstheme="minorHAnsi"/>
+        </w:rPr>
         <w:t xml:space="preserve"> </w:t>
       </w:r>
       <w:r>
         <w:rPr>
           <w:rFonts w:cstheme="minorHAnsi"/>
         </w:rPr>
-        <w:t>Accel</w:t>
+        <w:t xml:space="preserve">Rate PARA = </w:t>
+      </w:r>
+    </w:p>
+    <w:p>
+      <w:pPr>
+        <w:spacing w:after="0" w:line="240" w:lineRule="auto"/>
+        <w:rPr>
+          <w:rFonts w:cstheme="minorHAnsi"/>
+        </w:rPr>
+      </w:pPr>
+      <w:r>
+        <w:rPr>
+          <w:rFonts w:cstheme="minorHAnsi"/>
+        </w:rPr>
+        <w:t xml:space="preserve">Update Rate CC2540 = </w:t>
+      </w:r>
+    </w:p>
+    <w:p>
+      <w:pPr>
+        <w:spacing w:after="0" w:line="240" w:lineRule="auto"/>
+        <w:rPr>
+          <w:rFonts w:cstheme="minorHAnsi"/>
+        </w:rPr>
+      </w:pPr>
+      <w:r>
+        <w:rPr>
+          <w:rFonts w:cstheme="minorHAnsi"/>
+        </w:rPr>
+        <w:t xml:space="preserve">Update Rate Remote = </w:t>
+      </w:r>
+    </w:p>
+    <w:p>
+      <w:pPr>
+        <w:spacing w:after="0" w:line="240" w:lineRule="auto"/>
+        <w:rPr>
+          <w:rFonts w:cstheme="minorHAnsi"/>
+        </w:rPr>
+      </w:pPr>
+      <w:r>
+        <w:rPr>
+          <w:rFonts w:cstheme="minorHAnsi"/>
+        </w:rPr>
+        <w:t xml:space="preserve">Connection Stability PARA = </w:t>
+      </w:r>
+    </w:p>
+    <w:p>
+      <w:pPr>
+        <w:spacing w:after="0" w:line="240" w:lineRule="auto"/>
+        <w:rPr>
+          <w:rFonts w:cstheme="minorHAnsi"/>
+        </w:rPr>
+      </w:pPr>
+      <w:r>
+        <w:rPr>
+          <w:rFonts w:cstheme="minorHAnsi"/>
+        </w:rPr>
+        <w:t xml:space="preserve">Connection Stability CC2540 = </w:t>
+      </w:r>
+    </w:p>
+    <w:p>
+      <w:pPr>
+        <w:spacing w:after="0" w:line="240" w:lineRule="auto"/>
+        <w:rPr>
+          <w:rFonts w:cstheme="minorHAnsi"/>
+        </w:rPr>
+      </w:pPr>
+      <w:r>
+        <w:rPr>
+          <w:rFonts w:cstheme="minorHAnsi"/>
+        </w:rPr>
+        <w:t xml:space="preserve">Connection Stability Remote = </w:t>
+      </w:r>
+    </w:p>
+    <w:p>
+      <w:pPr>
+        <w:spacing w:after="0" w:line="240" w:lineRule="auto"/>
+        <w:rPr>
+          <w:rFonts w:cstheme="minorHAnsi"/>
+        </w:rPr>
+      </w:pPr>
+    </w:p>
+    <w:p>
+      <w:pPr>
+        <w:spacing w:after="0" w:line="240" w:lineRule="auto"/>
+        <w:rPr>
+          <w:rFonts w:cstheme="minorHAnsi"/>
+          <w:b/>
+          <w:bCs/>
+          <w:sz w:val="28"/>
+          <w:szCs w:val="28"/>
+        </w:rPr>
+      </w:pPr>
+      <w:r>
+        <w:rPr>
+          <w:rFonts w:cstheme="minorHAnsi"/>
+          <w:b/>
+          <w:bCs/>
+          <w:sz w:val="28"/>
+          <w:szCs w:val="28"/>
+        </w:rPr>
+        <w:t>Bluetooth Receiver</w:t>
+      </w:r>
+    </w:p>
+    <w:p>
+      <w:pPr>
+        <w:spacing w:after="0" w:line="240" w:lineRule="auto"/>
+        <w:rPr>
+          <w:rFonts w:cstheme="minorHAnsi"/>
+        </w:rPr>
+      </w:pPr>
+      <w:r>
+        <w:rPr>
+          <w:rFonts w:cstheme="minorHAnsi"/>
+        </w:rPr>
+        <w:t xml:space="preserve">Update Rate PARA = </w:t>
+      </w:r>
+    </w:p>
+    <w:p>
+      <w:pPr>
+        <w:spacing w:after="0" w:line="240" w:lineRule="auto"/>
+        <w:rPr>
+          <w:rFonts w:cstheme="minorHAnsi"/>
+        </w:rPr>
+      </w:pPr>
+      <w:r>
+        <w:rPr>
+          <w:rFonts w:cstheme="minorHAnsi"/>
+        </w:rPr>
+        <w:t xml:space="preserve">Update Rate CC2540 = </w:t>
+      </w:r>
+    </w:p>
+    <w:p>
+      <w:pPr>
+        <w:spacing w:after="0" w:line="240" w:lineRule="auto"/>
+        <w:rPr>
+          <w:rFonts w:cstheme="minorHAnsi"/>
+        </w:rPr>
+      </w:pPr>
+      <w:r>
+        <w:rPr>
+          <w:rFonts w:cstheme="minorHAnsi"/>
+        </w:rPr>
+        <w:t xml:space="preserve">Update Rate Remote = </w:t>
+      </w:r>
+    </w:p>
+    <w:p>
+      <w:pPr>
+        <w:spacing w:after="0" w:line="240" w:lineRule="auto"/>
+        <w:rPr>
+          <w:rFonts w:cstheme="minorHAnsi"/>
+        </w:rPr>
+      </w:pPr>
+      <w:r>
+        <w:rPr>
+          <w:rFonts w:cstheme="minorHAnsi"/>
+        </w:rPr>
+        <w:t xml:space="preserve">Connection Stability PARA = </w:t>
+      </w:r>
+    </w:p>
+    <w:p>
+      <w:pPr>
+        <w:spacing w:after="0" w:line="240" w:lineRule="auto"/>
+        <w:rPr>
+          <w:rFonts w:cstheme="minorHAnsi"/>
+        </w:rPr>
+      </w:pPr>
+      <w:r>
+        <w:rPr>
+          <w:rFonts w:cstheme="minorHAnsi"/>
+        </w:rPr>
+        <w:t xml:space="preserve">Connection Stability CC2540 = </w:t>
+      </w:r>
+    </w:p>
+    <w:p>
+      <w:pPr>
+        <w:spacing w:after="0" w:line="240" w:lineRule="auto"/>
+        <w:rPr>
+          <w:rFonts w:cstheme="minorHAnsi"/>
+        </w:rPr>
+      </w:pPr>
+      <w:r>
+        <w:rPr>
+          <w:rFonts w:cstheme="minorHAnsi"/>
+        </w:rPr>
+        <w:t xml:space="preserve">Connection Stability Remote = </w:t>
+      </w:r>
+    </w:p>
+    <w:p>
+      <w:pPr>
+        <w:spacing w:after="0" w:line="240" w:lineRule="auto"/>
+        <w:rPr>
+          <w:rFonts w:cstheme="minorHAnsi"/>
+        </w:rPr>
+      </w:pPr>
+      <w:r>
+        <w:rPr>
+          <w:rFonts w:cstheme="minorHAnsi"/>
+        </w:rPr>
+        <w:t xml:space="preserve">Remote Bluetooth Reset = </w:t>
+      </w:r>
+    </w:p>
+    <w:p>
+      <w:pPr>
+        <w:spacing w:after="0" w:line="240" w:lineRule="auto"/>
+        <w:rPr>
+          <w:rFonts w:cstheme="minorHAnsi"/>
+        </w:rPr>
+      </w:pPr>
+      <w:r>
+        <w:rPr>
+          <w:rFonts w:cstheme="minorHAnsi"/>
+        </w:rPr>
+        <w:t xml:space="preserve">Remote Bluetooth override channels = </w:t>
+      </w:r>
+    </w:p>
+    <w:p>
+      <w:pPr>
+        <w:rPr>
+          <w:rFonts w:cstheme="minorHAnsi"/>
+          <w:b/>
+          <w:bCs/>
+          <w:sz w:val="28"/>
+          <w:szCs w:val="28"/>
+        </w:rPr>
+      </w:pPr>
+      <w:r>
+        <w:rPr>
+          <w:rFonts w:cstheme="minorHAnsi"/>
+          <w:b/>
+          <w:bCs/>
+          <w:sz w:val="28"/>
+          <w:szCs w:val="28"/>
+        </w:rPr>
+        <w:br w:type="page"/>
+      </w:r>
+    </w:p>
+    <w:p>
+      <w:pPr>
+        <w:spacing w:after="0" w:line="240" w:lineRule="auto"/>
+        <w:rPr>
+          <w:rFonts w:cstheme="minorHAnsi"/>
+          <w:b/>
+          <w:bCs/>
+          <w:sz w:val="28"/>
+          <w:szCs w:val="28"/>
+        </w:rPr>
+      </w:pPr>
+      <w:r>
+        <w:rPr>
+          <w:rFonts w:cstheme="minorHAnsi"/>
+          <w:b/>
+          <w:bCs/>
+          <w:sz w:val="28"/>
+          <w:szCs w:val="28"/>
+        </w:rPr>
+        <w:lastRenderedPageBreak/>
+        <w:t>Others</w:t>
+      </w:r>
+    </w:p>
+    <w:p>
+      <w:pPr>
+        <w:spacing w:after="0" w:line="240" w:lineRule="auto"/>
+        <w:rPr>
+          <w:rFonts w:cstheme="minorHAnsi"/>
+        </w:rPr>
+      </w:pPr>
+      <w:r>
+        <w:rPr>
+          <w:rFonts w:cstheme="minorHAnsi"/>
+        </w:rPr>
+        <w:t xml:space="preserve">Calibration Works = </w:t>
+      </w:r>
+    </w:p>
+    <w:p>
+      <w:pPr>
+        <w:spacing w:after="0" w:line="240" w:lineRule="auto"/>
+        <w:rPr>
+          <w:rFonts w:cstheme="minorHAnsi"/>
+          <w:b/>
+          <w:bCs/>
+        </w:rPr>
+      </w:pPr>
+      <w:r>
+        <w:rPr>
+          <w:rFonts w:cstheme="minorHAnsi"/>
+        </w:rPr>
+        <w:t xml:space="preserve">Output Stability, Holds on Pan = </w:t>
+      </w:r>
+    </w:p>
+    <w:p>
+      <w:pPr>
+        <w:spacing w:after="0" w:line="240" w:lineRule="auto"/>
+        <w:rPr>
+          <w:rFonts w:cstheme="minorHAnsi"/>
+          <w:b/>
+          <w:bCs/>
+        </w:rPr>
+      </w:pPr>
+      <w:r>
+        <w:rPr>
+          <w:rFonts w:cstheme="minorHAnsi"/>
+        </w:rPr>
+        <w:t>Board Rotation</w:t>
       </w:r>
       <w:r>
         <w:rPr>
@@ -492,462 +820,6 @@
           <w:rFonts w:cstheme="minorHAnsi"/>
         </w:rPr>
       </w:pPr>
-      <w:r>
-        <w:rPr>
-          <w:rFonts w:cstheme="minorHAnsi"/>
-        </w:rPr>
-        <w:t xml:space="preserve">Aux Function </w:t>
-      </w:r>
-      <w:r>
-        <w:rPr>
-          <w:rFonts w:cstheme="minorHAnsi"/>
-        </w:rPr>
-        <w:t>RSSI</w:t>
-      </w:r>
-      <w:r>
-        <w:rPr>
-          <w:rFonts w:cstheme="minorHAnsi"/>
-        </w:rPr>
-        <w:t xml:space="preserve"> = </w:t>
-      </w:r>
-    </w:p>
-    <w:p>
-      <w:pPr>
-        <w:spacing w:after="0" w:line="240" w:lineRule="auto"/>
-        <w:rPr>
-          <w:rFonts w:cstheme="minorHAnsi"/>
-        </w:rPr>
-      </w:pPr>
-    </w:p>
-    <w:p>
-      <w:pPr>
-        <w:spacing w:after="0" w:line="240" w:lineRule="auto"/>
-        <w:rPr>
-          <w:rFonts w:cstheme="minorHAnsi"/>
-          <w:b/>
-          <w:bCs/>
-          <w:sz w:val="28"/>
-          <w:szCs w:val="28"/>
-        </w:rPr>
-      </w:pPr>
-      <w:r>
-        <w:rPr>
-          <w:rFonts w:cstheme="minorHAnsi"/>
-          <w:b/>
-          <w:bCs/>
-          <w:sz w:val="28"/>
-          <w:szCs w:val="28"/>
-        </w:rPr>
-        <w:t>Bluetooth Transmitter</w:t>
-      </w:r>
-    </w:p>
-    <w:p>
-      <w:pPr>
-        <w:spacing w:after="0" w:line="240" w:lineRule="auto"/>
-        <w:rPr>
-          <w:rFonts w:cstheme="minorHAnsi"/>
-        </w:rPr>
-      </w:pPr>
-      <w:r>
-        <w:rPr>
-          <w:rFonts w:cstheme="minorHAnsi"/>
-        </w:rPr>
-        <w:t>Update</w:t>
-      </w:r>
-      <w:r>
-        <w:rPr>
-          <w:rFonts w:cstheme="minorHAnsi"/>
-        </w:rPr>
-        <w:t xml:space="preserve"> </w:t>
-      </w:r>
-      <w:r>
-        <w:rPr>
-          <w:rFonts w:cstheme="minorHAnsi"/>
-        </w:rPr>
-        <w:t xml:space="preserve">Rate PARA = </w:t>
-      </w:r>
-    </w:p>
-    <w:p>
-      <w:pPr>
-        <w:spacing w:after="0" w:line="240" w:lineRule="auto"/>
-        <w:rPr>
-          <w:rFonts w:cstheme="minorHAnsi"/>
-        </w:rPr>
-      </w:pPr>
-      <w:r>
-        <w:rPr>
-          <w:rFonts w:cstheme="minorHAnsi"/>
-        </w:rPr>
-        <w:t xml:space="preserve">Update Rate CC2540 = </w:t>
-      </w:r>
-    </w:p>
-    <w:p>
-      <w:pPr>
-        <w:spacing w:after="0" w:line="240" w:lineRule="auto"/>
-        <w:rPr>
-          <w:rFonts w:cstheme="minorHAnsi"/>
-        </w:rPr>
-      </w:pPr>
-      <w:r>
-        <w:rPr>
-          <w:rFonts w:cstheme="minorHAnsi"/>
-        </w:rPr>
-        <w:t xml:space="preserve">Update Rate Remote = </w:t>
-      </w:r>
-    </w:p>
-    <w:p>
-      <w:pPr>
-        <w:spacing w:after="0" w:line="240" w:lineRule="auto"/>
-        <w:rPr>
-          <w:rFonts w:cstheme="minorHAnsi"/>
-        </w:rPr>
-      </w:pPr>
-      <w:r>
-        <w:rPr>
-          <w:rFonts w:cstheme="minorHAnsi"/>
-        </w:rPr>
-        <w:t xml:space="preserve">Connection Stability PARA = </w:t>
-      </w:r>
-    </w:p>
-    <w:p>
-      <w:pPr>
-        <w:spacing w:after="0" w:line="240" w:lineRule="auto"/>
-        <w:rPr>
-          <w:rFonts w:cstheme="minorHAnsi"/>
-        </w:rPr>
-      </w:pPr>
-      <w:r>
-        <w:rPr>
-          <w:rFonts w:cstheme="minorHAnsi"/>
-        </w:rPr>
-        <w:t xml:space="preserve">Connection Stability </w:t>
-      </w:r>
-      <w:r>
-        <w:rPr>
-          <w:rFonts w:cstheme="minorHAnsi"/>
-        </w:rPr>
-        <w:t>CC2540</w:t>
-      </w:r>
-      <w:r>
-        <w:rPr>
-          <w:rFonts w:cstheme="minorHAnsi"/>
-        </w:rPr>
-        <w:t xml:space="preserve"> = </w:t>
-      </w:r>
-      <w:r>
-        <w:rPr>
-          <w:rFonts w:cstheme="minorHAnsi"/>
-          <w:b/>
-          <w:bCs/>
-        </w:rPr>
-        <w:t>OK</w:t>
-      </w:r>
-    </w:p>
-    <w:p>
-      <w:pPr>
-        <w:spacing w:after="0" w:line="240" w:lineRule="auto"/>
-        <w:rPr>
-          <w:rFonts w:cstheme="minorHAnsi"/>
-        </w:rPr>
-      </w:pPr>
-      <w:r>
-        <w:rPr>
-          <w:rFonts w:cstheme="minorHAnsi"/>
-        </w:rPr>
-        <w:t xml:space="preserve">Connection Stability </w:t>
-      </w:r>
-      <w:r>
-        <w:rPr>
-          <w:rFonts w:cstheme="minorHAnsi"/>
-        </w:rPr>
-        <w:t>Remote</w:t>
-      </w:r>
-      <w:r>
-        <w:rPr>
-          <w:rFonts w:cstheme="minorHAnsi"/>
-        </w:rPr>
-        <w:t xml:space="preserve"> = </w:t>
-      </w:r>
-    </w:p>
-    <w:p>
-      <w:pPr>
-        <w:spacing w:after="0" w:line="240" w:lineRule="auto"/>
-        <w:rPr>
-          <w:rFonts w:cstheme="minorHAnsi"/>
-        </w:rPr>
-      </w:pPr>
-    </w:p>
-    <w:p>
-      <w:pPr>
-        <w:spacing w:after="0" w:line="240" w:lineRule="auto"/>
-        <w:rPr>
-          <w:rFonts w:cstheme="minorHAnsi"/>
-          <w:b/>
-          <w:bCs/>
-          <w:sz w:val="28"/>
-          <w:szCs w:val="28"/>
-        </w:rPr>
-      </w:pPr>
-      <w:r>
-        <w:rPr>
-          <w:rFonts w:cstheme="minorHAnsi"/>
-          <w:b/>
-          <w:bCs/>
-          <w:sz w:val="28"/>
-          <w:szCs w:val="28"/>
-        </w:rPr>
-        <w:t xml:space="preserve">Bluetooth </w:t>
-      </w:r>
-      <w:r>
-        <w:rPr>
-          <w:rFonts w:cstheme="minorHAnsi"/>
-          <w:b/>
-          <w:bCs/>
-          <w:sz w:val="28"/>
-          <w:szCs w:val="28"/>
-        </w:rPr>
-        <w:t>Receiver</w:t>
-      </w:r>
-    </w:p>
-    <w:p>
-      <w:pPr>
-        <w:spacing w:after="0" w:line="240" w:lineRule="auto"/>
-        <w:rPr>
-          <w:rFonts w:cstheme="minorHAnsi"/>
-        </w:rPr>
-      </w:pPr>
-      <w:r>
-        <w:rPr>
-          <w:rFonts w:cstheme="minorHAnsi"/>
-        </w:rPr>
-        <w:t xml:space="preserve">Update Rate PARA = </w:t>
-      </w:r>
-    </w:p>
-    <w:p>
-      <w:pPr>
-        <w:spacing w:after="0" w:line="240" w:lineRule="auto"/>
-        <w:rPr>
-          <w:rFonts w:cstheme="minorHAnsi"/>
-        </w:rPr>
-      </w:pPr>
-      <w:r>
-        <w:rPr>
-          <w:rFonts w:cstheme="minorHAnsi"/>
-        </w:rPr>
-        <w:t xml:space="preserve">Update Rate CC2540 = </w:t>
-      </w:r>
-    </w:p>
-    <w:p>
-      <w:pPr>
-        <w:spacing w:after="0" w:line="240" w:lineRule="auto"/>
-        <w:rPr>
-          <w:rFonts w:cstheme="minorHAnsi"/>
-        </w:rPr>
-      </w:pPr>
-      <w:r>
-        <w:rPr>
-          <w:rFonts w:cstheme="minorHAnsi"/>
-        </w:rPr>
-        <w:lastRenderedPageBreak/>
-        <w:t xml:space="preserve">Update Rate Remote = </w:t>
-      </w:r>
-    </w:p>
-    <w:p>
-      <w:pPr>
-        <w:spacing w:after="0" w:line="240" w:lineRule="auto"/>
-        <w:rPr>
-          <w:rFonts w:cstheme="minorHAnsi"/>
-        </w:rPr>
-      </w:pPr>
-      <w:r>
-        <w:rPr>
-          <w:rFonts w:cstheme="minorHAnsi"/>
-        </w:rPr>
-        <w:t xml:space="preserve">Connection Stability PARA = </w:t>
-      </w:r>
-    </w:p>
-    <w:p>
-      <w:pPr>
-        <w:spacing w:after="0" w:line="240" w:lineRule="auto"/>
-        <w:rPr>
-          <w:rFonts w:cstheme="minorHAnsi"/>
-        </w:rPr>
-      </w:pPr>
-      <w:r>
-        <w:rPr>
-          <w:rFonts w:cstheme="minorHAnsi"/>
-        </w:rPr>
-        <w:t xml:space="preserve">Connection Stability CC2540 = </w:t>
-      </w:r>
-      <w:r>
-        <w:rPr>
-          <w:rFonts w:cstheme="minorHAnsi"/>
-          <w:b/>
-          <w:bCs/>
-        </w:rPr>
-        <w:t>Random disconnects - NOT USABLE</w:t>
-      </w:r>
-    </w:p>
-    <w:p>
-      <w:pPr>
-        <w:spacing w:after="0" w:line="240" w:lineRule="auto"/>
-        <w:rPr>
-          <w:rFonts w:cstheme="minorHAnsi"/>
-        </w:rPr>
-      </w:pPr>
-      <w:r>
-        <w:rPr>
-          <w:rFonts w:cstheme="minorHAnsi"/>
-        </w:rPr>
-        <w:t xml:space="preserve">Connection Stability Remote = </w:t>
-      </w:r>
-    </w:p>
-    <w:p>
-      <w:pPr>
-        <w:spacing w:after="0" w:line="240" w:lineRule="auto"/>
-        <w:rPr>
-          <w:rFonts w:cstheme="minorHAnsi"/>
-        </w:rPr>
-      </w:pPr>
-      <w:r>
-        <w:rPr>
-          <w:rFonts w:cstheme="minorHAnsi"/>
-        </w:rPr>
-        <w:t xml:space="preserve">Remote Bluetooth Reset = </w:t>
-      </w:r>
-    </w:p>
-    <w:p>
-      <w:pPr>
-        <w:spacing w:after="0" w:line="240" w:lineRule="auto"/>
-        <w:rPr>
-          <w:rFonts w:cstheme="minorHAnsi"/>
-        </w:rPr>
-      </w:pPr>
-      <w:r>
-        <w:rPr>
-          <w:rFonts w:cstheme="minorHAnsi"/>
-        </w:rPr>
-        <w:t xml:space="preserve">Remote Bluetooth override channels = </w:t>
-      </w:r>
-    </w:p>
-    <w:p>
-      <w:pPr>
-        <w:rPr>
-          <w:rFonts w:cstheme="minorHAnsi"/>
-          <w:b/>
-          <w:bCs/>
-          <w:sz w:val="28"/>
-          <w:szCs w:val="28"/>
-        </w:rPr>
-      </w:pPr>
-      <w:r>
-        <w:rPr>
-          <w:rFonts w:cstheme="minorHAnsi"/>
-          <w:b/>
-          <w:bCs/>
-          <w:sz w:val="28"/>
-          <w:szCs w:val="28"/>
-        </w:rPr>
-        <w:br w:type="page"/>
-      </w:r>
-    </w:p>
-    <w:p>
-      <w:pPr>
-        <w:spacing w:after="0" w:line="240" w:lineRule="auto"/>
-        <w:rPr>
-          <w:rFonts w:cstheme="minorHAnsi"/>
-          <w:b/>
-          <w:bCs/>
-          <w:sz w:val="28"/>
-          <w:szCs w:val="28"/>
-        </w:rPr>
-      </w:pPr>
-      <w:r>
-        <w:rPr>
-          <w:rFonts w:cstheme="minorHAnsi"/>
-          <w:b/>
-          <w:bCs/>
-          <w:sz w:val="28"/>
-          <w:szCs w:val="28"/>
-        </w:rPr>
-        <w:t>Others</w:t>
-      </w:r>
-    </w:p>
-    <w:p>
-      <w:pPr>
-        <w:spacing w:after="0" w:line="240" w:lineRule="auto"/>
-        <w:rPr>
-          <w:rFonts w:cstheme="minorHAnsi"/>
-        </w:rPr>
-      </w:pPr>
-      <w:r>
-        <w:rPr>
-          <w:rFonts w:cstheme="minorHAnsi"/>
-        </w:rPr>
-        <w:t xml:space="preserve">Calibration Works = </w:t>
-      </w:r>
-    </w:p>
-    <w:p>
-      <w:pPr>
-        <w:spacing w:after="0" w:line="240" w:lineRule="auto"/>
-        <w:rPr>
-          <w:rFonts w:cstheme="minorHAnsi"/>
-          <w:b/>
-          <w:bCs/>
-        </w:rPr>
-      </w:pPr>
-      <w:r>
-        <w:rPr>
-          <w:rFonts w:cstheme="minorHAnsi"/>
-        </w:rPr>
-        <w:t xml:space="preserve">Output Stability, Holds on Pan = </w:t>
-      </w:r>
-      <w:r>
-        <w:rPr>
-          <w:rFonts w:cstheme="minorHAnsi"/>
-          <w:b/>
-          <w:bCs/>
-        </w:rPr>
-        <w:t>OK</w:t>
-      </w:r>
-    </w:p>
-    <w:p>
-      <w:pPr>
-        <w:spacing w:after="0" w:line="240" w:lineRule="auto"/>
-        <w:rPr>
-          <w:rFonts w:cstheme="minorHAnsi"/>
-          <w:b/>
-          <w:bCs/>
-        </w:rPr>
-      </w:pPr>
-      <w:r>
-        <w:rPr>
-          <w:rFonts w:cstheme="minorHAnsi"/>
-        </w:rPr>
-        <w:t>Board Rotation</w:t>
-      </w:r>
-      <w:r>
-        <w:rPr>
-          <w:rFonts w:cstheme="minorHAnsi"/>
-        </w:rPr>
-        <w:t xml:space="preserve"> = </w:t>
-      </w:r>
-      <w:r>
-        <w:rPr>
-          <w:rFonts w:cstheme="minorHAnsi"/>
-          <w:b/>
-          <w:bCs/>
-        </w:rPr>
-        <w:t>OK</w:t>
-      </w:r>
-    </w:p>
-    <w:p>
-      <w:pPr>
-        <w:spacing w:after="0" w:line="240" w:lineRule="auto"/>
-        <w:rPr>
-          <w:rFonts w:cstheme="minorHAnsi"/>
-        </w:rPr>
-      </w:pPr>
     </w:p>
     <w:p>
       <w:pPr>
@@ -986,14 +858,6 @@
         </w:rPr>
         <w:t xml:space="preserve">GUI Update Rate = </w:t>
       </w:r>
-      <w:r>
-        <w:rPr>
-          <w:rFonts w:cstheme="minorHAnsi"/>
-          <w:b/>
-          <w:bCs/>
-        </w:rPr>
-        <w:t>Good ~100ms</w:t>
-      </w:r>
     </w:p>
     <w:p>
       <w:pPr>
@@ -1026,13 +890,7 @@
         <w:rPr>
           <w:rFonts w:cstheme="minorHAnsi"/>
         </w:rPr>
-        <w:t>Windows 7</w:t>
-      </w:r>
-      <w:r>
-        <w:rPr>
-          <w:rFonts w:cstheme="minorHAnsi"/>
-        </w:rPr>
-        <w:t xml:space="preserve"> =</w:t>
+        <w:t>Windows 7 =</w:t>
       </w:r>
     </w:p>
     <w:p>
@@ -1076,44 +934,6 @@
         </w:rPr>
         <w:t xml:space="preserve">Stability over time = </w:t>
       </w:r>
-    </w:p>
-    <w:p>
-      <w:pPr>
-        <w:spacing w:after="0" w:line="240" w:lineRule="auto"/>
-        <w:rPr>
-          <w:rFonts w:cstheme="minorHAnsi"/>
-        </w:rPr>
-      </w:pPr>
-    </w:p>
-    <w:p>
-      <w:pPr>
-        <w:spacing w:after="0" w:line="240" w:lineRule="auto"/>
-        <w:rPr>
-          <w:rFonts w:cstheme="minorHAnsi"/>
-          <w:b/>
-          <w:bCs/>
-          <w:sz w:val="28"/>
-          <w:szCs w:val="28"/>
-        </w:rPr>
-      </w:pPr>
-      <w:r>
-        <w:rPr>
-          <w:rFonts w:cstheme="minorHAnsi"/>
-          <w:b/>
-          <w:bCs/>
-          <w:sz w:val="28"/>
-          <w:szCs w:val="28"/>
-        </w:rPr>
-        <w:t>GUI</w:t>
-      </w:r>
-    </w:p>
-    <w:p>
-      <w:pPr>
-        <w:spacing w:after="0" w:line="240" w:lineRule="auto"/>
-        <w:rPr>
-          <w:rFonts w:cstheme="minorHAnsi"/>
-        </w:rPr>
-      </w:pPr>
     </w:p>
     <w:sectPr>
       <w:pgSz w:w="12240" w:h="15840"/>
